--- a/business/提审/著作权自我声明.docx
+++ b/business/提审/著作权自我声明.docx
@@ -9,287 +9,116 @@
         <w:jc w:val="center"/>
       </w:pPr>
       <w:r>
-        <w:t>游戏自审自查报告</w:t>
-      </w:r>
-    </w:p>
-    <w:p>
-      <w:pPr>
-        <w:rPr>
-          <w:rFonts w:hint="eastAsia"/>
-        </w:rPr>
-      </w:pPr>
-      <w:r>
-        <w:rPr>
-          <w:rFonts w:hint="eastAsia"/>
-          <w:lang w:val="en-US" w:eastAsia="zh-CN"/>
-        </w:rPr>
-        <w:t>本人</w:t>
-      </w:r>
-      <w:r>
-        <w:rPr>
-          <w:rFonts w:hint="eastAsia"/>
-        </w:rPr>
-        <w:t>对小游戏产品《</w:t>
-      </w:r>
-      <w:r>
-        <w:rPr>
-          <w:rFonts w:hint="eastAsia"/>
-          <w:lang w:val="en-US" w:eastAsia="zh-CN"/>
-        </w:rPr>
-        <w:t>喵喵蹦蹦跳</w:t>
-      </w:r>
-      <w:r>
-        <w:rPr>
-          <w:rFonts w:hint="eastAsia"/>
-        </w:rPr>
-        <w:t>》进行自行审核，</w:t>
-      </w:r>
-      <w:r>
-        <w:rPr>
-          <w:rFonts w:hint="eastAsia"/>
-          <w:lang w:val="en-US" w:eastAsia="zh-CN"/>
-        </w:rPr>
-        <w:t>该</w:t>
-      </w:r>
-      <w:r>
-        <w:rPr>
-          <w:rFonts w:hint="eastAsia"/>
-        </w:rPr>
-        <w:t>游戏中不仅</w:t>
-      </w:r>
-      <w:r>
-        <w:rPr>
-          <w:rFonts w:hint="eastAsia"/>
-          <w:lang w:val="en-US" w:eastAsia="zh-CN"/>
-        </w:rPr>
-        <w:t>不包含</w:t>
-      </w:r>
-      <w:r>
-        <w:rPr>
-          <w:rFonts w:hint="eastAsia"/>
-        </w:rPr>
-        <w:t>可能存在争议的内容，更无违法违规的内容。现将具体的自行审核情况汇报如下：</w:t>
-      </w:r>
-    </w:p>
-    <w:p>
-      <w:pPr>
-        <w:rPr>
-          <w:rFonts w:hint="eastAsia"/>
-        </w:rPr>
-      </w:pPr>
-    </w:p>
-    <w:p>
-      <w:pPr>
-        <w:rPr>
-          <w:rFonts w:hint="eastAsia"/>
-        </w:rPr>
-      </w:pPr>
-      <w:r>
-        <w:rPr>
-          <w:rFonts w:hint="eastAsia"/>
-          <w:lang w:val="en-US" w:eastAsia="zh-CN"/>
-        </w:rPr>
-        <w:t>经自查人员审查</w:t>
-      </w:r>
-      <w:r>
-        <w:rPr>
-          <w:rFonts w:hint="eastAsia"/>
-        </w:rPr>
-        <w:t>，《</w:t>
-      </w:r>
-      <w:r>
-        <w:rPr>
-          <w:rFonts w:hint="eastAsia"/>
-          <w:lang w:val="en-US" w:eastAsia="zh-CN"/>
-        </w:rPr>
-        <w:t>喵喵蹦蹦跳</w:t>
-      </w:r>
-      <w:r>
-        <w:rPr>
-          <w:rFonts w:hint="eastAsia"/>
-        </w:rPr>
-        <w:t>》没有以下内容：</w:t>
-      </w:r>
-    </w:p>
-    <w:p>
-      <w:pPr>
-        <w:rPr>
-          <w:rFonts w:hint="eastAsia"/>
-        </w:rPr>
-      </w:pPr>
-      <w:r>
-        <w:rPr>
-          <w:rFonts w:hint="eastAsia"/>
-        </w:rPr>
-        <w:t>1. 违反宪法确定的基本原则的；</w:t>
-      </w:r>
-    </w:p>
-    <w:p>
-      <w:pPr>
-        <w:rPr>
-          <w:rFonts w:hint="eastAsia"/>
-        </w:rPr>
-      </w:pPr>
-      <w:r>
-        <w:rPr>
-          <w:rFonts w:hint="eastAsia"/>
-        </w:rPr>
-        <w:t>2. 危害国家统一、主权和领土完整的；</w:t>
-      </w:r>
-    </w:p>
-    <w:p>
-      <w:pPr>
-        <w:rPr>
-          <w:rFonts w:hint="eastAsia"/>
-        </w:rPr>
-      </w:pPr>
-      <w:r>
-        <w:rPr>
-          <w:rFonts w:hint="eastAsia"/>
-        </w:rPr>
-        <w:t>3. 泄露国家秘密、危害国家安全或者损害国家荣誉和利益的；</w:t>
-      </w:r>
-    </w:p>
-    <w:p>
-      <w:pPr>
-        <w:rPr>
-          <w:rFonts w:hint="eastAsia"/>
-        </w:rPr>
-      </w:pPr>
-      <w:r>
-        <w:rPr>
-          <w:rFonts w:hint="eastAsia"/>
-        </w:rPr>
-        <w:t>4. 煽动民族仇恨、民族歧视，破坏民族团结，或者侵害民族风俗、习惯的；</w:t>
-      </w:r>
-    </w:p>
-    <w:p>
-      <w:pPr>
-        <w:rPr>
-          <w:rFonts w:hint="eastAsia"/>
-        </w:rPr>
-      </w:pPr>
-      <w:r>
-        <w:rPr>
-          <w:rFonts w:hint="eastAsia"/>
-        </w:rPr>
-        <w:t>5. 宣扬邪教、迷信的；</w:t>
-      </w:r>
-    </w:p>
-    <w:p>
-      <w:pPr>
-        <w:rPr>
-          <w:rFonts w:hint="eastAsia"/>
-        </w:rPr>
-      </w:pPr>
-      <w:r>
-        <w:rPr>
-          <w:rFonts w:hint="eastAsia"/>
-        </w:rPr>
-        <w:t>6. 散布谣言，扰乱社会秩序，破坏社会稳定的；</w:t>
-      </w:r>
-    </w:p>
-    <w:p>
-      <w:pPr>
-        <w:rPr>
-          <w:rFonts w:hint="eastAsia"/>
-        </w:rPr>
-      </w:pPr>
-      <w:r>
-        <w:rPr>
-          <w:rFonts w:hint="eastAsia"/>
-        </w:rPr>
-        <w:t>7. 宣扬淫秽、色情、赌博、暴力，或者教唆犯罪的；</w:t>
-      </w:r>
-    </w:p>
-    <w:p>
-      <w:pPr>
-        <w:rPr>
-          <w:rFonts w:hint="eastAsia"/>
-        </w:rPr>
-      </w:pPr>
-      <w:r>
-        <w:rPr>
-          <w:rFonts w:hint="eastAsia"/>
-        </w:rPr>
-        <w:t>8. 侮辱、诽谤他人，侵害他人合法权益的；</w:t>
-      </w:r>
-    </w:p>
-    <w:p>
-      <w:pPr>
-        <w:rPr>
-          <w:rFonts w:hint="eastAsia"/>
-        </w:rPr>
-      </w:pPr>
-      <w:r>
-        <w:rPr>
-          <w:rFonts w:hint="eastAsia"/>
-        </w:rPr>
-        <w:t>9. 违背社会公德的；</w:t>
-      </w:r>
-    </w:p>
-    <w:p>
-      <w:pPr>
-        <w:numPr>
-          <w:ilvl w:val="0"/>
-          <w:numId w:val="1"/>
-        </w:numPr>
-        <w:rPr>
-          <w:rFonts w:hint="eastAsia"/>
-        </w:rPr>
-      </w:pPr>
-      <w:r>
-        <w:rPr>
-          <w:rFonts w:hint="eastAsia"/>
-        </w:rPr>
-        <w:t>有法律、行政法规和国家规定禁止的其他内容的。</w:t>
-      </w:r>
-    </w:p>
-    <w:p>
-      <w:pPr>
-        <w:numPr>
-          <w:ilvl w:val="0"/>
-          <w:numId w:val="0"/>
-        </w:numPr>
-        <w:rPr>
-          <w:rFonts w:hint="eastAsia"/>
-        </w:rPr>
-      </w:pPr>
-    </w:p>
-    <w:p>
-      <w:pPr>
-        <w:numPr>
-          <w:ilvl w:val="0"/>
-          <w:numId w:val="0"/>
-        </w:numPr>
-        <w:rPr>
-          <w:rFonts w:hint="default"/>
-          <w:lang w:val="en-US" w:eastAsia="zh-CN"/>
-        </w:rPr>
-      </w:pPr>
-      <w:r>
-        <w:rPr>
-          <w:rFonts w:hint="eastAsia"/>
-          <w:lang w:val="en-US" w:eastAsia="zh-CN"/>
-        </w:rPr>
-        <w:t>同时已在游戏开始前登载《健康游戏忠告》，如下图所示：</w:t>
-      </w:r>
-    </w:p>
-    <w:p>
-      <w:pPr>
-        <w:numPr>
-          <w:ilvl w:val="0"/>
-          <w:numId w:val="0"/>
-        </w:numPr>
-        <w:rPr>
-          <w:rFonts w:hint="default"/>
-          <w:lang w:val="en-US" w:eastAsia="zh-CN"/>
-        </w:rPr>
-      </w:pPr>
+        <w:t>著作权自我声明</w:t>
+      </w:r>
     </w:p>
     <w:p>
       <w:pPr>
         <w:ind w:left="420" w:leftChars="0" w:firstLine="420" w:firstLineChars="0"/>
+        <w:jc w:val="left"/>
+        <w:rPr>
+          <w:rFonts w:ascii="宋体" w:hAnsi="宋体" w:eastAsia="宋体" w:cs="宋体"/>
+          <w:sz w:val="28"/>
+          <w:szCs w:val="28"/>
+        </w:rPr>
+      </w:pPr>
+      <w:r>
+        <w:rPr>
+          <w:rFonts w:hint="eastAsia" w:ascii="宋体" w:hAnsi="宋体" w:eastAsia="宋体" w:cs="宋体"/>
+          <w:sz w:val="28"/>
+          <w:szCs w:val="28"/>
+          <w:lang w:val="en-US" w:eastAsia="zh-CN"/>
+        </w:rPr>
+        <w:t>本人陈秀齐</w:t>
+      </w:r>
+      <w:r>
+        <w:rPr>
+          <w:rFonts w:ascii="宋体" w:hAnsi="宋体" w:eastAsia="宋体" w:cs="宋体"/>
+          <w:sz w:val="28"/>
+          <w:szCs w:val="28"/>
+        </w:rPr>
+        <w:t>是网络游戏软件《</w:t>
+      </w:r>
+      <w:r>
+        <w:rPr>
+          <w:rFonts w:hint="eastAsia" w:ascii="宋体" w:hAnsi="宋体" w:eastAsia="宋体" w:cs="宋体"/>
+          <w:sz w:val="28"/>
+          <w:szCs w:val="28"/>
+          <w:lang w:val="en-US" w:eastAsia="zh-CN"/>
+        </w:rPr>
+        <w:t>喵喵蹦蹦跳</w:t>
+      </w:r>
+      <w:r>
+        <w:rPr>
+          <w:rFonts w:ascii="宋体" w:hAnsi="宋体" w:eastAsia="宋体" w:cs="宋体"/>
+          <w:sz w:val="28"/>
+          <w:szCs w:val="28"/>
+        </w:rPr>
+        <w:t>》的著作权人或已取得著作权人的合法有效授权，</w:t>
+      </w:r>
+      <w:r>
+        <w:rPr>
+          <w:rFonts w:hint="eastAsia" w:ascii="宋体" w:hAnsi="宋体" w:eastAsia="宋体" w:cs="宋体"/>
+          <w:sz w:val="28"/>
+          <w:szCs w:val="28"/>
+          <w:lang w:val="en-US" w:eastAsia="zh-CN"/>
+        </w:rPr>
+        <w:t>本人</w:t>
+      </w:r>
+      <w:r>
+        <w:rPr>
+          <w:rFonts w:ascii="宋体" w:hAnsi="宋体" w:eastAsia="宋体" w:cs="宋体"/>
+          <w:sz w:val="28"/>
+          <w:szCs w:val="28"/>
+        </w:rPr>
+        <w:t>依法有权使用该游戏涉及的源代码、游戏内容、游戏名 称等全部内容，如有不实，由</w:t>
+      </w:r>
+      <w:r>
+        <w:rPr>
+          <w:rFonts w:hint="eastAsia" w:ascii="宋体" w:hAnsi="宋体" w:eastAsia="宋体" w:cs="宋体"/>
+          <w:sz w:val="28"/>
+          <w:szCs w:val="28"/>
+          <w:lang w:val="en-US" w:eastAsia="zh-CN"/>
+        </w:rPr>
+        <w:t>本人</w:t>
+      </w:r>
+      <w:r>
+        <w:rPr>
+          <w:rFonts w:ascii="宋体" w:hAnsi="宋体" w:eastAsia="宋体" w:cs="宋体"/>
+          <w:sz w:val="28"/>
+          <w:szCs w:val="28"/>
+        </w:rPr>
+        <w:t xml:space="preserve">承担一切法律责任。 </w:t>
+      </w:r>
+    </w:p>
+    <w:p>
+      <w:pPr>
+        <w:ind w:left="420" w:leftChars="0" w:firstLine="420" w:firstLineChars="0"/>
+        <w:jc w:val="left"/>
+        <w:rPr>
+          <w:rFonts w:ascii="宋体" w:hAnsi="宋体" w:eastAsia="宋体" w:cs="宋体"/>
+          <w:sz w:val="28"/>
+          <w:szCs w:val="28"/>
+        </w:rPr>
+      </w:pPr>
+      <w:r>
+        <w:rPr>
+          <w:rFonts w:ascii="宋体" w:hAnsi="宋体" w:eastAsia="宋体" w:cs="宋体"/>
+          <w:sz w:val="28"/>
+          <w:szCs w:val="28"/>
+        </w:rPr>
+        <w:t xml:space="preserve">特此声明。 </w:t>
+      </w:r>
+    </w:p>
+    <w:p>
+      <w:pPr>
+        <w:ind w:left="420" w:leftChars="0" w:firstLine="420" w:firstLineChars="0"/>
+        <w:jc w:val="right"/>
+        <w:rPr>
+          <w:rFonts w:ascii="宋体" w:hAnsi="宋体" w:eastAsia="宋体" w:cs="宋体"/>
+          <w:sz w:val="24"/>
+          <w:szCs w:val="24"/>
+        </w:rPr>
       </w:pPr>
     </w:p>
     <w:p>
@@ -297,86 +126,41 @@
         <w:jc w:val="right"/>
         <w:rPr>
           <w:rFonts w:hint="eastAsia"/>
+          <w:sz w:val="28"/>
+          <w:szCs w:val="28"/>
           <w:lang w:val="en-US" w:eastAsia="zh-CN"/>
         </w:rPr>
       </w:pPr>
-      <w:r>
-        <w:rPr>
-          <w:rFonts w:hint="eastAsia"/>
-          <w:lang w:val="en-US" w:eastAsia="zh-CN"/>
-        </w:rPr>
-        <w:drawing>
-          <wp:inline distT="0" distB="0" distL="114300" distR="114300">
-            <wp:extent cx="1651635" cy="3671570"/>
-            <wp:effectExtent l="0" t="0" r="5080" b="5715"/>
-            <wp:docPr id="2" name="图片 2" descr="登录loading"/>
-            <wp:cNvGraphicFramePr>
-              <a:graphicFrameLocks xmlns:a="http://schemas.openxmlformats.org/drawingml/2006/main" noChangeAspect="1"/>
-            </wp:cNvGraphicFramePr>
-            <a:graphic xmlns:a="http://schemas.openxmlformats.org/drawingml/2006/main">
-              <a:graphicData uri="http://schemas.openxmlformats.org/drawingml/2006/picture">
-                <pic:pic xmlns:pic="http://schemas.openxmlformats.org/drawingml/2006/picture">
-                  <pic:nvPicPr>
-                    <pic:cNvPr id="2" name="图片 2" descr="登录loading"/>
-                    <pic:cNvPicPr>
-                      <a:picLocks noChangeAspect="1"/>
-                    </pic:cNvPicPr>
-                  </pic:nvPicPr>
-                  <pic:blipFill>
-                    <a:blip r:embed="rId4"/>
-                    <a:stretch>
-                      <a:fillRect/>
-                    </a:stretch>
-                  </pic:blipFill>
-                  <pic:spPr>
-                    <a:xfrm rot="16200000">
-                      <a:off x="0" y="0"/>
-                      <a:ext cx="1651635" cy="3671570"/>
-                    </a:xfrm>
-                    <a:prstGeom prst="rect">
-                      <a:avLst/>
-                    </a:prstGeom>
-                  </pic:spPr>
-                </pic:pic>
-              </a:graphicData>
-            </a:graphic>
-          </wp:inline>
-        </w:drawing>
-      </w:r>
-      <w:bookmarkStart w:id="0" w:name="_GoBack"/>
-      <w:bookmarkEnd w:id="0"/>
-    </w:p>
-    <w:p>
-      <w:pPr>
-        <w:ind w:left="420" w:leftChars="0" w:firstLine="420" w:firstLineChars="0"/>
-        <w:jc w:val="right"/>
-        <w:rPr>
-          <w:rFonts w:hint="default"/>
-          <w:lang w:val="en-US" w:eastAsia="zh-CN"/>
-        </w:rPr>
-      </w:pPr>
-      <w:r>
-        <w:rPr>
-          <w:rFonts w:hint="eastAsia"/>
-          <w:lang w:val="en-US" w:eastAsia="zh-CN"/>
-        </w:rPr>
-        <w:t>独立开发者：陈秀齐</w:t>
-      </w:r>
     </w:p>
     <w:p>
       <w:pPr>
         <w:jc w:val="right"/>
         <w:rPr>
           <w:rFonts w:hint="default"/>
+          <w:sz w:val="28"/>
+          <w:szCs w:val="28"/>
           <w:lang w:val="en-US" w:eastAsia="zh-CN"/>
         </w:rPr>
       </w:pPr>
       <w:r>
         <w:rPr>
           <w:rFonts w:hint="eastAsia"/>
+          <w:sz w:val="28"/>
+          <w:szCs w:val="28"/>
           <w:lang w:val="en-US" w:eastAsia="zh-CN"/>
         </w:rPr>
-        <w:t>2024年1月3日</w:t>
+        <w:t>年</w:t>
+      </w:r>
+      <w:bookmarkStart w:id="0" w:name="_GoBack"/>
+      <w:bookmarkEnd w:id="0"/>
+      <w:r>
+        <w:rPr>
+          <w:rFonts w:hint="eastAsia"/>
+          <w:sz w:val="28"/>
+          <w:szCs w:val="28"/>
+          <w:lang w:val="en-US" w:eastAsia="zh-CN"/>
+        </w:rPr>
+        <w:t xml:space="preserve">  月  日</w:t>
       </w:r>
     </w:p>
     <w:sectPr>
@@ -387,26 +171,6 @@
     </w:sectPr>
   </w:body>
 </w:document>
-</file>
-
-<file path=word/numbering.xml><?xml version="1.0" encoding="utf-8"?>
-<w:numbering xmlns:wpc="http://schemas.microsoft.com/office/word/2010/wordprocessingCanvas" xmlns:mc="http://schemas.openxmlformats.org/markup-compatibility/2006" xmlns:o="urn:schemas-microsoft-com:office:office" xmlns:r="http://schemas.openxmlformats.org/officeDocument/2006/relationships" xmlns:m="http://schemas.openxmlformats.org/officeDocument/2006/math" xmlns:v="urn:schemas-microsoft-com:vml" xmlns:wp14="http://schemas.microsoft.com/office/word/2010/wordprocessingDrawing" xmlns:wp="http://schemas.openxmlformats.org/drawingml/2006/wordprocessingDrawing" xmlns:w10="urn:schemas-microsoft-com:office:word" xmlns:w="http://schemas.openxmlformats.org/wordprocessingml/2006/main" xmlns:w14="http://schemas.microsoft.com/office/word/2010/wordml" xmlns:wpg="http://schemas.microsoft.com/office/word/2010/wordprocessingGroup" xmlns:wpi="http://schemas.microsoft.com/office/word/2010/wordprocessingInk" xmlns:wne="http://schemas.microsoft.com/office/word/2006/wordml" xmlns:wps="http://schemas.microsoft.com/office/word/2010/wordprocessingShape" xmlns:wpsCustomData="http://www.wps.cn/officeDocument/2013/wpsCustomData" mc:Ignorable="w14 wp14">
-  <w:abstractNum w:abstractNumId="0">
-    <w:nsid w:val="6F1AE8D3"/>
-    <w:multiLevelType w:val="singleLevel"/>
-    <w:tmpl w:val="6F1AE8D3"/>
-    <w:lvl w:ilvl="0" w:tentative="0">
-      <w:start w:val="10"/>
-      <w:numFmt w:val="decimal"/>
-      <w:suff w:val="space"/>
-      <w:lvlText w:val="%1."/>
-      <w:lvlJc w:val="left"/>
-    </w:lvl>
-  </w:abstractNum>
-  <w:num w:numId="1">
-    <w:abstractNumId w:val="0"/>
-  </w:num>
-</w:numbering>
 </file>
 
 <file path=word/styles.xml><?xml version="1.0" encoding="utf-8"?>
@@ -686,6 +450,24 @@
     </w:rPr>
   </w:style>
   <w:style w:type="paragraph" w:styleId="2">
+    <w:name w:val="heading 1"/>
+    <w:basedOn w:val="1"/>
+    <w:next w:val="1"/>
+    <w:qFormat/>
+    <w:uiPriority w:val="0"/>
+    <w:pPr>
+      <w:keepNext/>
+      <w:keepLines/>
+      <w:spacing w:before="340" w:beforeLines="0" w:beforeAutospacing="0" w:after="330" w:afterLines="0" w:afterAutospacing="0" w:line="576" w:lineRule="auto"/>
+      <w:outlineLvl w:val="0"/>
+    </w:pPr>
+    <w:rPr>
+      <w:b/>
+      <w:kern w:val="44"/>
+      <w:sz w:val="44"/>
+    </w:rPr>
+  </w:style>
+  <w:style w:type="paragraph" w:styleId="3">
     <w:name w:val="heading 2"/>
     <w:basedOn w:val="1"/>
     <w:next w:val="1"/>
@@ -704,13 +486,13 @@
       <w:sz w:val="32"/>
     </w:rPr>
   </w:style>
-  <w:style w:type="character" w:default="1" w:styleId="4">
+  <w:style w:type="character" w:default="1" w:styleId="5">
     <w:name w:val="Default Paragraph Font"/>
     <w:semiHidden/>
     <w:qFormat/>
     <w:uiPriority w:val="0"/>
   </w:style>
-  <w:style w:type="table" w:default="1" w:styleId="3">
+  <w:style w:type="table" w:default="1" w:styleId="4">
     <w:name w:val="Normal Table"/>
     <w:semiHidden/>
     <w:uiPriority w:val="0"/>
